--- a/Documentatie/Logboeken/Weken/Logboek Week 19.docx
+++ b/Documentatie/Logboeken/Weken/Logboek Week 19.docx
@@ -231,23 +231,13 @@
           <w:szCs w:val="28"/>
         </w:rPr>
       </w:pPr>
-      <w:proofErr w:type="gramStart"/>
       <w:r>
         <w:rPr>
           <w:rFonts w:ascii="Century Gothic" w:hAnsi="Century Gothic"/>
           <w:sz w:val="28"/>
           <w:szCs w:val="28"/>
         </w:rPr>
-        <w:t>Klas :</w:t>
-      </w:r>
-      <w:proofErr w:type="gramEnd"/>
-      <w:r>
-        <w:rPr>
-          <w:rFonts w:ascii="Century Gothic" w:hAnsi="Century Gothic"/>
-          <w:sz w:val="28"/>
-          <w:szCs w:val="28"/>
-        </w:rPr>
-        <w:t xml:space="preserve"> </w:t>
+        <w:t xml:space="preserve">Klas : </w:t>
       </w:r>
       <w:r>
         <w:rPr>
@@ -382,37 +372,16 @@
           <w:szCs w:val="24"/>
           <w:u w:val="single"/>
         </w:rPr>
-        <w:t xml:space="preserve">Technisch adviseur </w:t>
-      </w:r>
-      <w:proofErr w:type="gramStart"/>
+        <w:t>Technisch adviseur coördinator</w:t>
+      </w:r>
       <w:r>
         <w:rPr>
           <w:rFonts w:ascii="Century Gothic" w:hAnsi="Century Gothic"/>
           <w:color w:val="auto"/>
           <w:sz w:val="24"/>
           <w:szCs w:val="24"/>
-          <w:u w:val="single"/>
-        </w:rPr>
-        <w:t>coördinator</w:t>
-      </w:r>
-      <w:r>
-        <w:rPr>
-          <w:rFonts w:ascii="Century Gothic" w:hAnsi="Century Gothic"/>
-          <w:color w:val="auto"/>
-          <w:sz w:val="24"/>
-          <w:szCs w:val="24"/>
-        </w:rPr>
-        <w:t xml:space="preserve"> :</w:t>
-      </w:r>
-      <w:proofErr w:type="gramEnd"/>
-      <w:r>
-        <w:rPr>
-          <w:rFonts w:ascii="Century Gothic" w:hAnsi="Century Gothic"/>
-          <w:color w:val="auto"/>
-          <w:sz w:val="24"/>
-          <w:szCs w:val="24"/>
-        </w:rPr>
-        <w:t xml:space="preserve"> M. Van Gucht</w:t>
+        </w:rPr>
+        <w:t xml:space="preserve"> : M. Van Gucht</w:t>
       </w:r>
     </w:p>
     <w:p/>
@@ -430,9 +399,47 @@
           <w:sz w:val="24"/>
           <w:u w:val="single"/>
         </w:rPr>
-        <w:t xml:space="preserve">Mentor(en) </w:t>
-      </w:r>
-      <w:proofErr w:type="gramStart"/>
+        <w:t>Mentor(en) school</w:t>
+      </w:r>
+      <w:r>
+        <w:rPr>
+          <w:rFonts w:ascii="Century Gothic" w:hAnsi="Century Gothic"/>
+          <w:sz w:val="24"/>
+        </w:rPr>
+        <w:t xml:space="preserve"> :  </w:t>
+      </w:r>
+      <w:r>
+        <w:rPr>
+          <w:rFonts w:ascii="Century Gothic" w:hAnsi="Century Gothic"/>
+          <w:sz w:val="24"/>
+        </w:rPr>
+        <w:t xml:space="preserve">E. </w:t>
+      </w:r>
+      <w:proofErr w:type="spellStart"/>
+      <w:r>
+        <w:rPr>
+          <w:rFonts w:ascii="Century Gothic" w:hAnsi="Century Gothic"/>
+          <w:sz w:val="24"/>
+        </w:rPr>
+        <w:t>Arckens</w:t>
+      </w:r>
+      <w:proofErr w:type="spellEnd"/>
+    </w:p>
+    <w:p>
+      <w:pPr>
+        <w:rPr>
+          <w:rFonts w:ascii="Century Gothic" w:hAnsi="Century Gothic"/>
+          <w:sz w:val="24"/>
+        </w:rPr>
+      </w:pPr>
+    </w:p>
+    <w:p>
+      <w:pPr>
+        <w:rPr>
+          <w:rFonts w:ascii="Century Gothic" w:hAnsi="Century Gothic"/>
+          <w:sz w:val="24"/>
+        </w:rPr>
+      </w:pPr>
       <w:r>
         <w:rPr>
           <w:rFonts w:ascii="Century Gothic" w:hAnsi="Century Gothic"/>
@@ -440,85 +447,20 @@
           <w:sz w:val="24"/>
           <w:u w:val="single"/>
         </w:rPr>
-        <w:t>school</w:t>
+        <w:t>Leerling</w:t>
+      </w:r>
+      <w:r>
+        <w:rPr>
+          <w:rFonts w:ascii="Century Gothic" w:hAnsi="Century Gothic"/>
+        </w:rPr>
+        <w:t xml:space="preserve"> </w:t>
       </w:r>
       <w:r>
         <w:rPr>
           <w:rFonts w:ascii="Century Gothic" w:hAnsi="Century Gothic"/>
           <w:sz w:val="24"/>
         </w:rPr>
-        <w:t xml:space="preserve"> :</w:t>
-      </w:r>
-      <w:proofErr w:type="gramEnd"/>
-      <w:r>
-        <w:rPr>
-          <w:rFonts w:ascii="Century Gothic" w:hAnsi="Century Gothic"/>
-          <w:sz w:val="24"/>
-        </w:rPr>
-        <w:t xml:space="preserve">  </w:t>
-      </w:r>
-      <w:r>
-        <w:rPr>
-          <w:rFonts w:ascii="Century Gothic" w:hAnsi="Century Gothic"/>
-          <w:sz w:val="24"/>
-        </w:rPr>
-        <w:t xml:space="preserve">E. </w:t>
-      </w:r>
-      <w:proofErr w:type="spellStart"/>
-      <w:r>
-        <w:rPr>
-          <w:rFonts w:ascii="Century Gothic" w:hAnsi="Century Gothic"/>
-          <w:sz w:val="24"/>
-        </w:rPr>
-        <w:t>Arckens</w:t>
-      </w:r>
-      <w:proofErr w:type="spellEnd"/>
-    </w:p>
-    <w:p>
-      <w:pPr>
-        <w:rPr>
-          <w:rFonts w:ascii="Century Gothic" w:hAnsi="Century Gothic"/>
-          <w:sz w:val="24"/>
-        </w:rPr>
-      </w:pPr>
-    </w:p>
-    <w:p>
-      <w:pPr>
-        <w:rPr>
-          <w:rFonts w:ascii="Century Gothic" w:hAnsi="Century Gothic"/>
-          <w:sz w:val="24"/>
-        </w:rPr>
-      </w:pPr>
-      <w:proofErr w:type="gramStart"/>
-      <w:r>
-        <w:rPr>
-          <w:rFonts w:ascii="Century Gothic" w:hAnsi="Century Gothic"/>
-          <w:b/>
-          <w:sz w:val="24"/>
-          <w:u w:val="single"/>
-        </w:rPr>
-        <w:t>Leerling</w:t>
-      </w:r>
-      <w:r>
-        <w:rPr>
-          <w:rFonts w:ascii="Century Gothic" w:hAnsi="Century Gothic"/>
-        </w:rPr>
-        <w:t xml:space="preserve"> </w:t>
-      </w:r>
-      <w:r>
-        <w:rPr>
-          <w:rFonts w:ascii="Century Gothic" w:hAnsi="Century Gothic"/>
-          <w:sz w:val="24"/>
-        </w:rPr>
-        <w:t xml:space="preserve"> :</w:t>
-      </w:r>
-      <w:proofErr w:type="gramEnd"/>
-      <w:r>
-        <w:rPr>
-          <w:rFonts w:ascii="Century Gothic" w:hAnsi="Century Gothic"/>
-          <w:sz w:val="24"/>
-        </w:rPr>
-        <w:t xml:space="preserve"> </w:t>
+        <w:t xml:space="preserve"> : </w:t>
       </w:r>
       <w:r>
         <w:rPr>
@@ -623,7 +565,15 @@
           <w:b/>
           <w:sz w:val="96"/>
         </w:rPr>
-        <w:t>15 &amp; 16</w:t>
+        <w:t>1</w:t>
+      </w:r>
+      <w:r>
+        <w:rPr>
+          <w:rFonts w:ascii="Century Gothic" w:hAnsi="Century Gothic"/>
+          <w:b/>
+          <w:sz w:val="96"/>
+        </w:rPr>
+        <w:t>9</w:t>
       </w:r>
     </w:p>
     <w:p>
@@ -634,29 +584,6 @@
           <w:sz w:val="36"/>
         </w:rPr>
       </w:pPr>
-      <w:r>
-        <w:rPr>
-          <w:rFonts w:ascii="Century Gothic" w:hAnsi="Century Gothic"/>
-          <w:sz w:val="36"/>
-        </w:rPr>
-        <w:t>(</w:t>
-      </w:r>
-      <w:proofErr w:type="gramStart"/>
-      <w:r>
-        <w:rPr>
-          <w:rFonts w:ascii="Century Gothic" w:hAnsi="Century Gothic"/>
-          <w:sz w:val="36"/>
-        </w:rPr>
-        <w:t>paasvakantie</w:t>
-      </w:r>
-      <w:proofErr w:type="gramEnd"/>
-      <w:r>
-        <w:rPr>
-          <w:rFonts w:ascii="Century Gothic" w:hAnsi="Century Gothic"/>
-          <w:sz w:val="36"/>
-        </w:rPr>
-        <w:t>)</w:t>
-      </w:r>
     </w:p>
     <w:p>
       <w:pPr>
@@ -731,14 +658,12 @@
           <w:rFonts w:ascii="Century Gothic" w:hAnsi="Century Gothic"/>
         </w:rPr>
       </w:pPr>
-      <w:proofErr w:type="gramStart"/>
       <w:r>
         <w:rPr>
           <w:rFonts w:ascii="Century Gothic" w:hAnsi="Century Gothic"/>
         </w:rPr>
         <w:t>Naam :</w:t>
       </w:r>
-      <w:proofErr w:type="gramEnd"/>
       <w:r>
         <w:rPr>
           <w:rFonts w:ascii="Century Gothic" w:hAnsi="Century Gothic"/>
@@ -1225,6 +1150,13 @@
     </w:p>
     <w:p>
       <w:pPr>
+        <w:rPr>
+          <w:rFonts w:ascii="Century Gothic" w:hAnsi="Century Gothic"/>
+        </w:rPr>
+      </w:pPr>
+    </w:p>
+    <w:p>
+      <w:pPr>
         <w:pBdr>
           <w:top w:val="single" w:sz="6" w:space="1" w:color="auto"/>
           <w:left w:val="single" w:sz="6" w:space="1" w:color="auto"/>
@@ -1236,20 +1168,23 @@
           <w:rFonts w:ascii="Century Gothic" w:hAnsi="Century Gothic"/>
         </w:rPr>
       </w:pPr>
-      <w:proofErr w:type="gramStart"/>
-      <w:r>
-        <w:rPr>
-          <w:rFonts w:ascii="Century Gothic" w:hAnsi="Century Gothic"/>
-        </w:rPr>
-        <w:lastRenderedPageBreak/>
+      <w:r>
+        <w:rPr>
+          <w:rFonts w:ascii="Century Gothic" w:hAnsi="Century Gothic"/>
+        </w:rPr>
         <w:t>Schoolweek :</w:t>
       </w:r>
-      <w:proofErr w:type="gramEnd"/>
-      <w:r>
-        <w:rPr>
-          <w:rFonts w:ascii="Century Gothic" w:hAnsi="Century Gothic"/>
-        </w:rPr>
-        <w:t xml:space="preserve"> 1</w:t>
+      <w:r>
+        <w:rPr>
+          <w:rFonts w:ascii="Century Gothic" w:hAnsi="Century Gothic"/>
+        </w:rPr>
+        <w:t xml:space="preserve"> </w:t>
+      </w:r>
+      <w:r>
+        <w:rPr>
+          <w:rFonts w:ascii="Century Gothic" w:hAnsi="Century Gothic"/>
+        </w:rPr>
+        <w:t>1</w:t>
       </w:r>
       <w:r>
         <w:rPr>
@@ -1372,6 +1307,7 @@
           <w:tcPr>
             <w:tcW w:w="1559" w:type="dxa"/>
             <w:tcBorders>
+              <w:top w:val="nil"/>
               <w:right w:val="single" w:sz="4" w:space="0" w:color="auto"/>
             </w:tcBorders>
           </w:tcPr>
@@ -1400,7 +1336,7 @@
                 <w:sz w:val="22"/>
                 <w:szCs w:val="22"/>
               </w:rPr>
-              <w:t>/</w:t>
+              <w:t>/0</w:t>
             </w:r>
             <w:r>
               <w:rPr>
@@ -1426,6 +1362,7 @@
           <w:tcPr>
             <w:tcW w:w="992" w:type="dxa"/>
             <w:tcBorders>
+              <w:top w:val="nil"/>
               <w:right w:val="single" w:sz="4" w:space="0" w:color="auto"/>
             </w:tcBorders>
           </w:tcPr>
@@ -1453,6 +1390,7 @@
           <w:tcPr>
             <w:tcW w:w="6165" w:type="dxa"/>
             <w:tcBorders>
+              <w:top w:val="nil"/>
               <w:left w:val="nil"/>
             </w:tcBorders>
           </w:tcPr>
@@ -1465,6 +1403,7 @@
                 <w:szCs w:val="22"/>
               </w:rPr>
             </w:pPr>
+            <w:proofErr w:type="spellStart"/>
             <w:r>
               <w:rPr>
                 <w:rFonts w:ascii="Calibri" w:hAnsi="Calibri" w:cs="Calibri"/>
@@ -1472,9 +1411,9 @@
                 <w:sz w:val="22"/>
                 <w:szCs w:val="22"/>
               </w:rPr>
-              <w:t xml:space="preserve">Testen van het afgewerkte master-bordje en </w:t>
+              <w:t>Herinstellen</w:t>
             </w:r>
-            <w:proofErr w:type="spellStart"/>
+            <w:proofErr w:type="spellEnd"/>
             <w:r>
               <w:rPr>
                 <w:rFonts w:ascii="Calibri" w:hAnsi="Calibri" w:cs="Calibri"/>
@@ -1482,84 +1421,7 @@
                 <w:sz w:val="22"/>
                 <w:szCs w:val="22"/>
               </w:rPr>
-              <w:t>slave</w:t>
-            </w:r>
-            <w:proofErr w:type="spellEnd"/>
-            <w:r>
-              <w:rPr>
-                <w:rFonts w:ascii="Calibri" w:hAnsi="Calibri" w:cs="Calibri"/>
-                <w:color w:val="000000"/>
-                <w:sz w:val="22"/>
-                <w:szCs w:val="22"/>
-              </w:rPr>
-              <w:t>-</w:t>
-            </w:r>
-            <w:r>
-              <w:rPr>
-                <w:rFonts w:ascii="Calibri" w:hAnsi="Calibri" w:cs="Calibri"/>
-                <w:color w:val="000000"/>
-                <w:sz w:val="22"/>
-                <w:szCs w:val="22"/>
-              </w:rPr>
-              <w:t xml:space="preserve">bordje: de header voor de pro-mini bij de </w:t>
-            </w:r>
-            <w:proofErr w:type="spellStart"/>
-            <w:r>
-              <w:rPr>
-                <w:rFonts w:ascii="Calibri" w:hAnsi="Calibri" w:cs="Calibri"/>
-                <w:color w:val="000000"/>
-                <w:sz w:val="22"/>
-                <w:szCs w:val="22"/>
-              </w:rPr>
-              <w:t>slave</w:t>
-            </w:r>
-            <w:proofErr w:type="spellEnd"/>
-            <w:r>
-              <w:rPr>
-                <w:rFonts w:ascii="Calibri" w:hAnsi="Calibri" w:cs="Calibri"/>
-                <w:color w:val="000000"/>
-                <w:sz w:val="22"/>
-                <w:szCs w:val="22"/>
-              </w:rPr>
-              <w:t xml:space="preserve"> is gespiegeld en dus niet werkend. Dylan is bezig met versie 3 van </w:t>
-            </w:r>
-            <w:r>
-              <w:rPr>
-                <w:rFonts w:ascii="Calibri" w:hAnsi="Calibri" w:cs="Calibri"/>
-                <w:color w:val="000000"/>
-                <w:sz w:val="22"/>
-                <w:szCs w:val="22"/>
-              </w:rPr>
-              <w:t xml:space="preserve">het </w:t>
-            </w:r>
-            <w:proofErr w:type="spellStart"/>
-            <w:r>
-              <w:rPr>
-                <w:rFonts w:ascii="Calibri" w:hAnsi="Calibri" w:cs="Calibri"/>
-                <w:color w:val="000000"/>
-                <w:sz w:val="22"/>
-                <w:szCs w:val="22"/>
-              </w:rPr>
-              <w:t>slave</w:t>
-            </w:r>
-            <w:proofErr w:type="spellEnd"/>
-            <w:r>
-              <w:rPr>
-                <w:rFonts w:ascii="Calibri" w:hAnsi="Calibri" w:cs="Calibri"/>
-                <w:color w:val="000000"/>
-                <w:sz w:val="22"/>
-                <w:szCs w:val="22"/>
-              </w:rPr>
-              <w:t>-</w:t>
-            </w:r>
-            <w:r>
-              <w:rPr>
-                <w:rFonts w:ascii="Calibri" w:hAnsi="Calibri" w:cs="Calibri"/>
-                <w:color w:val="000000"/>
-                <w:sz w:val="22"/>
-                <w:szCs w:val="22"/>
-              </w:rPr>
-              <w:t>bordje.</w:t>
+              <w:t xml:space="preserve"> van alle HC12 modules: 4800 baud met de juiste stroombesparingsmodus. </w:t>
             </w:r>
           </w:p>
         </w:tc>
@@ -1592,7 +1454,34 @@
                 <w:sz w:val="22"/>
                 <w:szCs w:val="22"/>
               </w:rPr>
-              <w:t>7/5/2019</w:t>
+              <w:t>7</w:t>
+            </w:r>
+            <w:r>
+              <w:rPr>
+                <w:rFonts w:ascii="Calibri" w:hAnsi="Calibri" w:cs="Calibri"/>
+                <w:color w:val="000000"/>
+                <w:sz w:val="22"/>
+                <w:szCs w:val="22"/>
+              </w:rPr>
+              <w:t>/0</w:t>
+            </w:r>
+            <w:r>
+              <w:rPr>
+                <w:rFonts w:ascii="Calibri" w:hAnsi="Calibri" w:cs="Calibri"/>
+                <w:color w:val="000000"/>
+                <w:sz w:val="22"/>
+                <w:szCs w:val="22"/>
+              </w:rPr>
+              <w:t>5</w:t>
+            </w:r>
+            <w:r>
+              <w:rPr>
+                <w:rFonts w:ascii="Calibri" w:hAnsi="Calibri" w:cs="Calibri"/>
+                <w:color w:val="000000"/>
+                <w:sz w:val="22"/>
+                <w:szCs w:val="22"/>
+              </w:rPr>
+              <w:t>/2019</w:t>
             </w:r>
           </w:p>
         </w:tc>
@@ -1646,143 +1535,7 @@
                 <w:sz w:val="22"/>
                 <w:szCs w:val="22"/>
               </w:rPr>
-              <w:t xml:space="preserve">Experimenteren met antennes wegens </w:t>
-            </w:r>
-            <w:r>
-              <w:rPr>
-                <w:rFonts w:ascii="Calibri" w:hAnsi="Calibri" w:cs="Calibri"/>
-                <w:color w:val="000000"/>
-                <w:sz w:val="22"/>
-                <w:szCs w:val="22"/>
-              </w:rPr>
-              <w:t>weinig</w:t>
-            </w:r>
-            <w:r>
-              <w:rPr>
-                <w:rFonts w:ascii="Calibri" w:hAnsi="Calibri" w:cs="Calibri"/>
-                <w:color w:val="000000"/>
-                <w:sz w:val="22"/>
-                <w:szCs w:val="22"/>
-              </w:rPr>
-              <w:t xml:space="preserve"> bereik: spiraalantenne of geen spiraalantenne. Conclusie: geen spiraalantenne wegens nog slechter bereik.</w:t>
-            </w:r>
-            <w:bookmarkStart w:id="0" w:name="_GoBack"/>
-            <w:bookmarkEnd w:id="0"/>
-          </w:p>
-        </w:tc>
-      </w:tr>
-      <w:tr>
-        <w:trPr>
-          <w:cantSplit/>
-          <w:trHeight w:val="280"/>
-        </w:trPr>
-        <w:tc>
-          <w:tcPr>
-            <w:tcW w:w="1559" w:type="dxa"/>
-            <w:tcBorders>
-              <w:right w:val="single" w:sz="4" w:space="0" w:color="auto"/>
-            </w:tcBorders>
-          </w:tcPr>
-          <w:p>
-            <w:pPr>
-              <w:rPr>
-                <w:rFonts w:ascii="Calibri" w:hAnsi="Calibri" w:cs="Calibri"/>
-                <w:color w:val="000000"/>
-                <w:sz w:val="22"/>
-                <w:szCs w:val="22"/>
-              </w:rPr>
-            </w:pPr>
-            <w:r>
-              <w:rPr>
-                <w:rFonts w:ascii="Calibri" w:hAnsi="Calibri" w:cs="Calibri"/>
-                <w:color w:val="000000"/>
-                <w:sz w:val="22"/>
-                <w:szCs w:val="22"/>
-              </w:rPr>
-              <w:t>9/5/2019</w:t>
-            </w:r>
-          </w:p>
-        </w:tc>
-        <w:tc>
-          <w:tcPr>
-            <w:tcW w:w="992" w:type="dxa"/>
-            <w:tcBorders>
-              <w:right w:val="single" w:sz="4" w:space="0" w:color="auto"/>
-            </w:tcBorders>
-          </w:tcPr>
-          <w:p>
-            <w:pPr>
-              <w:rPr>
-                <w:rFonts w:ascii="Calibri" w:hAnsi="Calibri" w:cs="Calibri"/>
-                <w:color w:val="000000"/>
-                <w:sz w:val="22"/>
-                <w:szCs w:val="22"/>
-              </w:rPr>
-            </w:pPr>
-            <w:r>
-              <w:rPr>
-                <w:rFonts w:ascii="Calibri" w:hAnsi="Calibri" w:cs="Calibri"/>
-                <w:color w:val="000000"/>
-                <w:sz w:val="22"/>
-                <w:szCs w:val="22"/>
-              </w:rPr>
-              <w:t>EE</w:t>
-            </w:r>
-          </w:p>
-        </w:tc>
-        <w:tc>
-          <w:tcPr>
-            <w:tcW w:w="6165" w:type="dxa"/>
-            <w:tcBorders>
-              <w:left w:val="nil"/>
-            </w:tcBorders>
-          </w:tcPr>
-          <w:p>
-            <w:pPr>
-              <w:rPr>
-                <w:rFonts w:ascii="Calibri" w:hAnsi="Calibri" w:cs="Calibri"/>
-                <w:color w:val="000000"/>
-                <w:sz w:val="22"/>
-                <w:szCs w:val="22"/>
-              </w:rPr>
-            </w:pPr>
-            <w:r>
-              <w:rPr>
-                <w:rFonts w:ascii="Calibri" w:hAnsi="Calibri" w:cs="Calibri"/>
-                <w:color w:val="000000"/>
-                <w:sz w:val="22"/>
-                <w:szCs w:val="22"/>
-              </w:rPr>
-              <w:t xml:space="preserve">Elke </w:t>
-            </w:r>
-            <w:proofErr w:type="spellStart"/>
-            <w:r>
-              <w:rPr>
-                <w:rFonts w:ascii="Calibri" w:hAnsi="Calibri" w:cs="Calibri"/>
-                <w:color w:val="000000"/>
-                <w:sz w:val="22"/>
-                <w:szCs w:val="22"/>
-              </w:rPr>
-              <w:t>slave</w:t>
-            </w:r>
-            <w:proofErr w:type="spellEnd"/>
-            <w:r>
-              <w:rPr>
-                <w:rFonts w:ascii="Calibri" w:hAnsi="Calibri" w:cs="Calibri"/>
-                <w:color w:val="000000"/>
-                <w:sz w:val="22"/>
-                <w:szCs w:val="22"/>
-              </w:rPr>
-              <w:t xml:space="preserve"> en master up-to-date houden met </w:t>
-            </w:r>
-            <w:r>
-              <w:rPr>
-                <w:rFonts w:ascii="Calibri" w:hAnsi="Calibri" w:cs="Calibri"/>
-                <w:color w:val="000000"/>
-                <w:sz w:val="22"/>
-                <w:szCs w:val="22"/>
-              </w:rPr>
-              <w:t>de nieuwste versie van het programma. Modules voorbereiden voor presentatie opendeurdag op 10/5.</w:t>
+              <w:t>Verder werken aan de app in Android Studio. Upload van webserver test programma naar de master.</w:t>
             </w:r>
           </w:p>
         </w:tc>
@@ -1815,7 +1568,34 @@
                 <w:sz w:val="22"/>
                 <w:szCs w:val="22"/>
               </w:rPr>
-              <w:t>10/5/2019</w:t>
+              <w:t>8</w:t>
+            </w:r>
+            <w:r>
+              <w:rPr>
+                <w:rFonts w:ascii="Calibri" w:hAnsi="Calibri" w:cs="Calibri"/>
+                <w:color w:val="000000"/>
+                <w:sz w:val="22"/>
+                <w:szCs w:val="22"/>
+              </w:rPr>
+              <w:t>/0</w:t>
+            </w:r>
+            <w:r>
+              <w:rPr>
+                <w:rFonts w:ascii="Calibri" w:hAnsi="Calibri" w:cs="Calibri"/>
+                <w:color w:val="000000"/>
+                <w:sz w:val="22"/>
+                <w:szCs w:val="22"/>
+              </w:rPr>
+              <w:t>5</w:t>
+            </w:r>
+            <w:r>
+              <w:rPr>
+                <w:rFonts w:ascii="Calibri" w:hAnsi="Calibri" w:cs="Calibri"/>
+                <w:color w:val="000000"/>
+                <w:sz w:val="22"/>
+                <w:szCs w:val="22"/>
+              </w:rPr>
+              <w:t>/2019</w:t>
             </w:r>
           </w:p>
         </w:tc>
@@ -1869,7 +1649,7 @@
                 <w:sz w:val="22"/>
                 <w:szCs w:val="22"/>
               </w:rPr>
-              <w:t xml:space="preserve">Vandaag is het opendeurdag, er zijn 3 verschillende </w:t>
+              <w:t xml:space="preserve">Experimenteren met de webserver van de ESP8266, verbinden met meerdere wifi netwerken: </w:t>
             </w:r>
             <w:proofErr w:type="spellStart"/>
             <w:r>
@@ -1879,7 +1659,7 @@
                 <w:sz w:val="22"/>
                 <w:szCs w:val="22"/>
               </w:rPr>
-              <w:t>slave</w:t>
+              <w:t>MutliWifi</w:t>
             </w:r>
             <w:proofErr w:type="spellEnd"/>
             <w:r>
@@ -1889,8 +1669,9 @@
                 <w:sz w:val="22"/>
                 <w:szCs w:val="22"/>
               </w:rPr>
-              <w:t xml:space="preserve">-modules gemaakt om voor </w:t>
+              <w:t xml:space="preserve"> </w:t>
             </w:r>
+            <w:proofErr w:type="spellStart"/>
             <w:r>
               <w:rPr>
                 <w:rFonts w:ascii="Calibri" w:hAnsi="Calibri" w:cs="Calibri"/>
@@ -1898,8 +1679,9 @@
                 <w:sz w:val="22"/>
                 <w:szCs w:val="22"/>
               </w:rPr>
-              <w:t xml:space="preserve">onze GIP </w:t>
+              <w:t>library</w:t>
             </w:r>
+            <w:proofErr w:type="spellEnd"/>
             <w:r>
               <w:rPr>
                 <w:rFonts w:ascii="Calibri" w:hAnsi="Calibri" w:cs="Calibri"/>
@@ -1907,19 +1689,32 @@
                 <w:sz w:val="22"/>
                 <w:szCs w:val="22"/>
               </w:rPr>
-              <w:t xml:space="preserve">te stellen: een module die een </w:t>
+              <w:t>.</w:t>
             </w:r>
-            <w:proofErr w:type="spellStart"/>
-            <w:r>
+          </w:p>
+        </w:tc>
+      </w:tr>
+      <w:tr>
+        <w:trPr>
+          <w:cantSplit/>
+          <w:trHeight w:val="280"/>
+        </w:trPr>
+        <w:tc>
+          <w:tcPr>
+            <w:tcW w:w="1559" w:type="dxa"/>
+            <w:tcBorders>
+              <w:right w:val="single" w:sz="4" w:space="0" w:color="auto"/>
+            </w:tcBorders>
+          </w:tcPr>
+          <w:p>
+            <w:pPr>
               <w:rPr>
                 <w:rFonts w:ascii="Calibri" w:hAnsi="Calibri" w:cs="Calibri"/>
                 <w:color w:val="000000"/>
                 <w:sz w:val="22"/>
                 <w:szCs w:val="22"/>
               </w:rPr>
-              <w:t>ledstrip</w:t>
-            </w:r>
-            <w:proofErr w:type="spellEnd"/>
+            </w:pPr>
             <w:r>
               <w:rPr>
                 <w:rFonts w:ascii="Calibri" w:hAnsi="Calibri" w:cs="Calibri"/>
@@ -1927,9 +1722,17 @@
                 <w:sz w:val="22"/>
                 <w:szCs w:val="22"/>
               </w:rPr>
-              <w:t xml:space="preserve"> aanstuurt, een module die 3 lampen aanstuurt en een module die een tl-lamp aanstuurt.</w:t>
+              <w:t>9/05/2019</w:t>
             </w:r>
           </w:p>
+        </w:tc>
+        <w:tc>
+          <w:tcPr>
+            <w:tcW w:w="992" w:type="dxa"/>
+            <w:tcBorders>
+              <w:right w:val="single" w:sz="4" w:space="0" w:color="auto"/>
+            </w:tcBorders>
+          </w:tcPr>
           <w:p>
             <w:pPr>
               <w:rPr>
@@ -1939,25 +1742,33 @@
                 <w:szCs w:val="22"/>
               </w:rPr>
             </w:pPr>
-          </w:p>
-          <w:p>
-            <w:pPr>
+            <w:r>
               <w:rPr>
                 <w:rFonts w:ascii="Calibri" w:hAnsi="Calibri" w:cs="Calibri"/>
                 <w:color w:val="000000"/>
                 <w:sz w:val="22"/>
                 <w:szCs w:val="22"/>
               </w:rPr>
-            </w:pPr>
-            <w:r>
+              <w:t>EE</w:t>
+            </w:r>
+          </w:p>
+        </w:tc>
+        <w:tc>
+          <w:tcPr>
+            <w:tcW w:w="6165" w:type="dxa"/>
+            <w:tcBorders>
+              <w:left w:val="nil"/>
+            </w:tcBorders>
+          </w:tcPr>
+          <w:p>
+            <w:pPr>
               <w:rPr>
                 <w:rFonts w:ascii="Calibri" w:hAnsi="Calibri" w:cs="Calibri"/>
                 <w:color w:val="000000"/>
                 <w:sz w:val="22"/>
                 <w:szCs w:val="22"/>
               </w:rPr>
-              <w:t>De opendeurdag verliep correct</w:t>
-            </w:r>
+            </w:pPr>
             <w:r>
               <w:rPr>
                 <w:rFonts w:ascii="Calibri" w:hAnsi="Calibri" w:cs="Calibri"/>
@@ -1965,7 +1776,7 @@
                 <w:sz w:val="22"/>
                 <w:szCs w:val="22"/>
               </w:rPr>
-              <w:t xml:space="preserve">, alleen antenne-bereik problemen gehad, verder onderzoek </w:t>
+              <w:t>Verder werken aan de app in Android Studio.</w:t>
             </w:r>
             <w:r>
               <w:rPr>
@@ -1974,7 +1785,7 @@
                 <w:sz w:val="22"/>
                 <w:szCs w:val="22"/>
               </w:rPr>
-              <w:t xml:space="preserve">zeker </w:t>
+              <w:t xml:space="preserve"> Realisatie tijdsnood bij app maken? Zoeken naar een ander platform</w:t>
             </w:r>
             <w:r>
               <w:rPr>
@@ -1983,8 +1794,10 @@
                 <w:sz w:val="22"/>
                 <w:szCs w:val="22"/>
               </w:rPr>
-              <w:t>nodig.</w:t>
+              <w:t>?</w:t>
             </w:r>
+            <w:bookmarkStart w:id="0" w:name="_GoBack"/>
+            <w:bookmarkEnd w:id="0"/>
           </w:p>
         </w:tc>
       </w:tr>
@@ -2139,7 +1952,7 @@
         <v:path o:extrusionok="f" gradientshapeok="t" o:connecttype="rect"/>
         <o:lock v:ext="edit" aspectratio="t"/>
       </v:shapetype>
-      <v:shape id="_x0000_i1035" type="#_x0000_t75" style="width:8.85pt;height:8.85pt" o:bullet="t">
+      <v:shape id="_x0000_i1028" type="#_x0000_t75" style="width:9pt;height:9pt" o:bullet="t">
         <v:imagedata r:id="rId1" o:title="j0115844"/>
       </v:shape>
     </w:pict>
@@ -3293,7 +3106,7 @@
     </w:rPrDefault>
     <w:pPrDefault/>
   </w:docDefaults>
-  <w:latentStyles w:defLockedState="0" w:defUIPriority="0" w:defSemiHidden="0" w:defUnhideWhenUsed="0" w:defQFormat="0" w:count="376">
+  <w:latentStyles w:defLockedState="0" w:defUIPriority="0" w:defSemiHidden="0" w:defUnhideWhenUsed="0" w:defQFormat="0" w:count="375">
     <w:lsdException w:name="Normal" w:qFormat="1"/>
     <w:lsdException w:name="heading 1" w:qFormat="1"/>
     <w:lsdException w:name="heading 2" w:qFormat="1"/>
@@ -3392,6 +3205,7 @@
     <w:lsdException w:name="HTML Sample" w:semiHidden="1" w:unhideWhenUsed="1"/>
     <w:lsdException w:name="HTML Typewriter" w:semiHidden="1" w:unhideWhenUsed="1"/>
     <w:lsdException w:name="HTML Variable" w:semiHidden="1" w:unhideWhenUsed="1"/>
+    <w:lsdException w:name="Normal Table" w:semiHidden="1" w:unhideWhenUsed="1"/>
     <w:lsdException w:name="annotation subject" w:semiHidden="1" w:unhideWhenUsed="1"/>
     <w:lsdException w:name="No List" w:semiHidden="1" w:unhideWhenUsed="1"/>
     <w:lsdException w:name="Outline List 1" w:semiHidden="1" w:unhideWhenUsed="1"/>
@@ -3438,7 +3252,9 @@
     <w:lsdException w:name="Table Subtle 2" w:semiHidden="1" w:unhideWhenUsed="1"/>
     <w:lsdException w:name="Table Web 1" w:semiHidden="1" w:unhideWhenUsed="1"/>
     <w:lsdException w:name="Table Web 2" w:semiHidden="1" w:unhideWhenUsed="1"/>
+    <w:lsdException w:name="Table Web 3" w:semiHidden="1" w:unhideWhenUsed="1"/>
     <w:lsdException w:name="Balloon Text" w:semiHidden="1" w:unhideWhenUsed="1"/>
+    <w:lsdException w:name="Table Theme" w:semiHidden="1" w:unhideWhenUsed="1"/>
     <w:lsdException w:name="Placeholder Text" w:semiHidden="1" w:uiPriority="99"/>
     <w:lsdException w:name="No Spacing" w:uiPriority="1" w:qFormat="1"/>
     <w:lsdException w:name="Light Shading" w:uiPriority="60"/>
@@ -3658,7 +3474,6 @@
     <w:lsdException w:name="Smart Hyperlink" w:semiHidden="1" w:uiPriority="99" w:unhideWhenUsed="1"/>
     <w:lsdException w:name="Hashtag" w:semiHidden="1" w:uiPriority="99" w:unhideWhenUsed="1"/>
     <w:lsdException w:name="Unresolved Mention" w:semiHidden="1" w:uiPriority="99" w:unhideWhenUsed="1"/>
-    <w:lsdException w:name="Smart Link" w:semiHidden="1" w:uiPriority="99" w:unhideWhenUsed="1"/>
   </w:latentStyles>
   <w:style w:type="paragraph" w:default="1" w:styleId="Standaard">
     <w:name w:val="Normal"/>
